--- a/Deep Learning Specialisation (DeepLearning.AI)/2. Improving Deep Neural Networks/Quizzes.docx
+++ b/Deep Learning Specialisation (DeepLearning.AI)/2. Improving Deep Neural Networks/Quizzes.docx
@@ -73,13 +73,7 @@
         </w:numPr>
       </w:pPr>
       <w:r>
-        <w:t xml:space="preserve">If your </w:t>
-      </w:r>
-      <w:r>
-        <w:t>neural network</w:t>
-      </w:r>
-      <w:r>
-        <w:t xml:space="preserve"> model seems to have high variance, what of the following would be promising things to try?</w:t>
+        <w:t>If your neural network model seems to have high variance, what of the following would be promising things to try?</w:t>
       </w:r>
     </w:p>
     <w:p>
@@ -166,13 +160,7 @@
         </w:numPr>
       </w:pPr>
       <w:r>
-        <w:t>False. (</w:t>
-      </w:r>
-      <w:r>
-        <w:t>In most cases, it is recommended to not use dropout if there is no overfit. Although in computer vision, due to the nature of the data, it is the default practice.</w:t>
-      </w:r>
-      <w:r>
-        <w:t>)</w:t>
+        <w:t>False. (In most cases, it is recommended to not use dropout if there is no overfit. Although in computer vision, due to the nature of the data, it is the default practice.)</w:t>
       </w:r>
     </w:p>
     <w:p>
@@ -184,13 +172,7 @@
         </w:numPr>
       </w:pPr>
       <w:r>
-        <w:t>To reduce high variance, the regulari</w:t>
-      </w:r>
-      <w:r>
-        <w:t>s</w:t>
-      </w:r>
-      <w:r>
-        <w:t>ation hyperparameter lambda must be increased. True/False?</w:t>
+        <w:t>To reduce high variance, the regularisation hyperparameter lambda must be increased. True/False?</w:t>
       </w:r>
     </w:p>
     <w:p>
@@ -208,10 +190,7 @@
         <w:t xml:space="preserve">. </w:t>
       </w:r>
       <w:r>
-        <w:t>(</w:t>
-      </w:r>
-      <w:r>
-        <w:t>By increasing the regularization parameter the magnitude of the weight parameters is reduced. This helps reduce the variance</w:t>
+        <w:t>(By increasing the regularization parameter the magnitude of the weight parameters is reduced. This helps reduce the variance</w:t>
       </w:r>
       <w:r>
         <w:t>.)</w:t>
@@ -333,13 +312,7 @@
         </w:numPr>
       </w:pPr>
       <w:r>
-        <w:t>Which of the following actions increase the regulari</w:t>
-      </w:r>
-      <w:r>
-        <w:t>s</w:t>
-      </w:r>
-      <w:r>
-        <w:t>ation of a model?</w:t>
+        <w:t>Which of the following actions increase the regularisation of a model?</w:t>
       </w:r>
     </w:p>
     <w:p>
@@ -375,22 +348,7 @@
         </w:numPr>
       </w:pPr>
       <w:r>
-        <w:t xml:space="preserve">Suppose that a model uses, as one feature, the total number of </w:t>
-      </w:r>
-      <w:r>
-        <w:t>kilometres</w:t>
-      </w:r>
-      <w:r>
-        <w:t xml:space="preserve"> walked by a person during a year, and another feature is the height of the person in meters. What is the most likely effect of normali</w:t>
-      </w:r>
-      <w:r>
-        <w:t>s</w:t>
-      </w:r>
-      <w:r>
-        <w:t>ation of the input data</w:t>
-      </w:r>
-      <w:r>
-        <w:t>?</w:t>
+        <w:t>Suppose that a model uses, as one feature, the total number of kilometres walked by a person during a year, and another feature is the height of the person in meters. What is the most likely effect of normalisation of the input data?</w:t>
       </w:r>
     </w:p>
     <w:p>
@@ -402,13 +360,7 @@
         </w:numPr>
       </w:pPr>
       <w:r>
-        <w:t xml:space="preserve">It will make model training faster. (Since the </w:t>
-      </w:r>
-      <w:r>
-        <w:t>difference between the ranges of the features is very different, this will likely cause the process of gradient descent to oscillate, making the optimization process longer.</w:t>
-      </w:r>
-      <w:r>
-        <w:t>)</w:t>
+        <w:t>It will make model training faster. (Since the difference between the ranges of the features is very different, this will likely cause the process of gradient descent to oscillate, making the optimization process longer.)</w:t>
       </w:r>
     </w:p>
     <w:p>
@@ -557,31 +509,7 @@
               <w:rPr>
                 <w:rFonts w:ascii="Cambria Math" w:hAnsi="Cambria Math"/>
               </w:rPr>
-              <m:t>{</m:t>
-            </m:r>
-            <m:r>
-              <w:rPr>
-                <w:rFonts w:ascii="Cambria Math" w:hAnsi="Cambria Math"/>
-              </w:rPr>
-              <m:t>t</m:t>
-            </m:r>
-            <m:r>
-              <w:rPr>
-                <w:rFonts w:ascii="Cambria Math" w:hAnsi="Cambria Math"/>
-              </w:rPr>
-              <m:t>}(</m:t>
-            </m:r>
-            <m:r>
-              <w:rPr>
-                <w:rFonts w:ascii="Cambria Math" w:hAnsi="Cambria Math"/>
-              </w:rPr>
-              <m:t>k</m:t>
-            </m:r>
-            <m:r>
-              <w:rPr>
-                <w:rFonts w:ascii="Cambria Math" w:hAnsi="Cambria Math"/>
-              </w:rPr>
-              <m:t>)</m:t>
+              <m:t>{t}(k)</m:t>
             </m:r>
           </m:sup>
         </m:sSup>
@@ -668,10 +596,7 @@
         <w:t>When the mini-batch size is the same as the training size, mini-batch gradient descent is equivalent to batch gradient descent. (</w:t>
       </w:r>
       <w:r>
-        <w:t>Batch gradient descent uses all the examples at each iteration, this is equivalent to having only one mini-batch of the size of the complete training set in mini-batch gradient descent</w:t>
-      </w:r>
-      <w:r>
-        <w:t>.)</w:t>
+        <w:t>Batch gradient descent uses all the examples at each iteration, this is equivalent to having only one mini-batch of the size of the complete training set in mini-batch gradient descent.)</w:t>
       </w:r>
     </w:p>
     <w:p>
@@ -902,10 +827,7 @@
         <w:br/>
       </w:r>
       <w:r>
-        <w:t xml:space="preserve">March </w:t>
-      </w:r>
-      <w:r>
-        <w:t>2</w:t>
+        <w:t>March 2</w:t>
       </w:r>
       <w:r>
         <w:rPr>
@@ -947,19 +869,7 @@
           <w:rPr>
             <w:rFonts w:ascii="Cambria Math" w:hAnsi="Cambria Math"/>
           </w:rPr>
-          <m:t>=</m:t>
-        </m:r>
-        <m:r>
-          <w:rPr>
-            <w:rFonts w:ascii="Cambria Math" w:hAnsi="Cambria Math"/>
-          </w:rPr>
-          <m:t>25</m:t>
-        </m:r>
-        <m:r>
-          <w:rPr>
-            <w:rFonts w:ascii="Cambria Math" w:hAnsi="Cambria Math"/>
-          </w:rPr>
-          <m:t>℃</m:t>
+          <m:t>=25℃</m:t>
         </m:r>
       </m:oMath>
     </w:p>
@@ -1594,19 +1504,7 @@
           <w:rPr>
             <w:rFonts w:ascii="Cambria Math" w:eastAsiaTheme="minorEastAsia" w:hAnsi="Cambria Math"/>
           </w:rPr>
-          <m:t>=0.5×</m:t>
-        </m:r>
-        <m:r>
-          <w:rPr>
-            <w:rFonts w:ascii="Cambria Math" w:eastAsiaTheme="minorEastAsia" w:hAnsi="Cambria Math"/>
-          </w:rPr>
-          <m:t>5</m:t>
-        </m:r>
-        <m:r>
-          <w:rPr>
-            <w:rFonts w:ascii="Cambria Math" w:eastAsiaTheme="minorEastAsia" w:hAnsi="Cambria Math"/>
-          </w:rPr>
-          <m:t>+</m:t>
+          <m:t>=0.5×5+</m:t>
         </m:r>
         <m:d>
           <m:dPr>
@@ -1630,25 +1528,7 @@
           <w:rPr>
             <w:rFonts w:ascii="Cambria Math" w:eastAsiaTheme="minorEastAsia" w:hAnsi="Cambria Math"/>
           </w:rPr>
-          <m:t>×</m:t>
-        </m:r>
-        <m:r>
-          <w:rPr>
-            <w:rFonts w:ascii="Cambria Math" w:eastAsiaTheme="minorEastAsia" w:hAnsi="Cambria Math"/>
-          </w:rPr>
-          <m:t>25</m:t>
-        </m:r>
-        <m:r>
-          <w:rPr>
-            <w:rFonts w:ascii="Cambria Math" w:eastAsiaTheme="minorEastAsia" w:hAnsi="Cambria Math"/>
-          </w:rPr>
-          <m:t>=</m:t>
-        </m:r>
-        <m:r>
-          <w:rPr>
-            <w:rFonts w:ascii="Cambria Math" w:eastAsiaTheme="minorEastAsia" w:hAnsi="Cambria Math"/>
-          </w:rPr>
-          <m:t>15</m:t>
+          <m:t>×25=15</m:t>
         </m:r>
       </m:oMath>
       <w:r>
@@ -2454,10 +2334,7 @@
         </w:drawing>
       </w:r>
       <w:r>
-        <w:t xml:space="preserve"> </w:t>
-      </w:r>
-      <w:r>
-        <w:t>These plots were generated with gradient descent; with gradient descent with momentum (</w:t>
+        <w:t xml:space="preserve"> These plots were generated with gradient descent; with gradient descent with momentum (</w:t>
       </w:r>
       <m:oMath>
         <m:r>
@@ -2640,21 +2517,7 @@
             <w:rStyle w:val="katex-mathml"/>
             <w:rFonts w:ascii="Cambria Math" w:hAnsi="Cambria Math"/>
           </w:rPr>
-          <m:t>,</m:t>
-        </m:r>
-        <m:r>
-          <w:rPr>
-            <w:rStyle w:val="katex-mathml"/>
-            <w:rFonts w:ascii="Cambria Math" w:hAnsi="Cambria Math"/>
-          </w:rPr>
-          <m:t>⋯</m:t>
-        </m:r>
-        <m:r>
-          <w:rPr>
-            <w:rStyle w:val="katex-mathml"/>
-            <w:rFonts w:ascii="Cambria Math" w:hAnsi="Cambria Math"/>
-          </w:rPr>
-          <m:t>,</m:t>
+          <m:t>,⋯,</m:t>
         </m:r>
         <m:sSup>
           <m:sSupPr>
@@ -2732,21 +2595,7 @@
                 <w:rStyle w:val="katex-mathml"/>
                 <w:rFonts w:ascii="Cambria Math" w:hAnsi="Cambria Math"/>
               </w:rPr>
-              <m:t>[</m:t>
-            </m:r>
-            <m:r>
-              <w:rPr>
-                <w:rStyle w:val="katex-mathml"/>
-                <w:rFonts w:ascii="Cambria Math" w:hAnsi="Cambria Math"/>
-              </w:rPr>
-              <m:t>L</m:t>
-            </m:r>
-            <m:r>
-              <w:rPr>
-                <w:rStyle w:val="katex-mathml"/>
-                <w:rFonts w:ascii="Cambria Math" w:hAnsi="Cambria Math"/>
-              </w:rPr>
-              <m:t>]</m:t>
+              <m:t>[L]</m:t>
             </m:r>
           </m:sup>
         </m:sSup>
@@ -2831,15 +2680,7 @@
         </w:numPr>
       </w:pPr>
       <w:r>
-        <w:t xml:space="preserve">Adam combines the advantages of </w:t>
-      </w:r>
-      <w:proofErr w:type="spellStart"/>
-      <w:r>
-        <w:t>RMSProp</w:t>
-      </w:r>
-      <w:proofErr w:type="spellEnd"/>
-      <w:r>
-        <w:t xml:space="preserve"> and momentum. (Which is why we have two parameters </w:t>
+        <w:t xml:space="preserve">Adam combines the advantages of RMSProp and momentum. (Which is why we have two parameters </w:t>
       </w:r>
       <m:oMath>
         <m:sSub>
@@ -2946,7 +2787,1272 @@
           <w:numId w:val="5"/>
         </w:numPr>
       </w:pPr>
-    </w:p>
+      <w:r>
+        <w:t>With a relatively small set of hyperparameters, it is ok to use a grid search. True/False?</w:t>
+      </w:r>
+    </w:p>
+    <w:p>
+      <w:pPr>
+        <w:pStyle w:val="ListParagraph"/>
+        <w:numPr>
+          <w:ilvl w:val="1"/>
+          <w:numId w:val="5"/>
+        </w:numPr>
+      </w:pPr>
+      <w:r>
+        <w:t xml:space="preserve">True. (When the set of hyperparameters is small, like a range for </w:t>
+      </w:r>
+      <m:oMath>
+        <m:sSub>
+          <m:sSubPr>
+            <m:ctrlPr>
+              <w:rPr>
+                <w:rFonts w:ascii="Cambria Math" w:hAnsi="Cambria Math"/>
+                <w:i/>
+              </w:rPr>
+            </m:ctrlPr>
+          </m:sSubPr>
+          <m:e>
+            <m:r>
+              <w:rPr>
+                <w:rFonts w:ascii="Cambria Math" w:hAnsi="Cambria Math"/>
+              </w:rPr>
+              <m:t>n</m:t>
+            </m:r>
+          </m:e>
+          <m:sub>
+            <m:r>
+              <w:rPr>
+                <w:rFonts w:ascii="Cambria Math" w:hAnsi="Cambria Math"/>
+              </w:rPr>
+              <m:t>l</m:t>
+            </m:r>
+          </m:sub>
+        </m:sSub>
+        <m:r>
+          <w:rPr>
+            <w:rFonts w:ascii="Cambria Math" w:hAnsi="Cambria Math"/>
+          </w:rPr>
+          <m:t>=1,</m:t>
+        </m:r>
+        <m:r>
+          <w:rPr>
+            <w:rFonts w:ascii="Cambria Math" w:hAnsi="Cambria Math"/>
+          </w:rPr>
+          <m:t xml:space="preserve"> </m:t>
+        </m:r>
+        <m:r>
+          <w:rPr>
+            <w:rFonts w:ascii="Cambria Math" w:hAnsi="Cambria Math"/>
+          </w:rPr>
+          <m:t>2,</m:t>
+        </m:r>
+        <m:r>
+          <w:rPr>
+            <w:rFonts w:ascii="Cambria Math" w:hAnsi="Cambria Math"/>
+          </w:rPr>
+          <m:t xml:space="preserve"> </m:t>
+        </m:r>
+        <m:r>
+          <w:rPr>
+            <w:rFonts w:ascii="Cambria Math" w:hAnsi="Cambria Math"/>
+          </w:rPr>
+          <m:t>3</m:t>
+        </m:r>
+      </m:oMath>
+      <w:r>
+        <w:rPr>
+          <w:rFonts w:eastAsiaTheme="minorEastAsia"/>
+        </w:rPr>
+        <w:t>, grid search works fine.)</w:t>
+      </w:r>
+    </w:p>
+    <w:p>
+      <w:pPr>
+        <w:pStyle w:val="ListParagraph"/>
+        <w:numPr>
+          <w:ilvl w:val="0"/>
+          <w:numId w:val="5"/>
+        </w:numPr>
+      </w:pPr>
+      <w:r>
+        <w:rPr>
+          <w:rFonts w:eastAsiaTheme="minorEastAsia"/>
+        </w:rPr>
+        <w:t>Every hyperparameter, if set poorly, can have a huge negative impact on training, and so all hyperparameters are about equally important to tune well. True/False?</w:t>
+      </w:r>
+    </w:p>
+    <w:p>
+      <w:pPr>
+        <w:pStyle w:val="ListParagraph"/>
+        <w:numPr>
+          <w:ilvl w:val="1"/>
+          <w:numId w:val="5"/>
+        </w:numPr>
+      </w:pPr>
+      <w:r>
+        <w:rPr>
+          <w:rFonts w:eastAsiaTheme="minorEastAsia"/>
+        </w:rPr>
+        <w:t>False. (Some hyperparameters, such as the learning rate, are more critical than others.)</w:t>
+      </w:r>
+    </w:p>
+    <w:p>
+      <w:pPr>
+        <w:pStyle w:val="ListParagraph"/>
+        <w:numPr>
+          <w:ilvl w:val="0"/>
+          <w:numId w:val="5"/>
+        </w:numPr>
+      </w:pPr>
+      <w:r>
+        <w:rPr>
+          <w:rFonts w:eastAsiaTheme="minorEastAsia"/>
+        </w:rPr>
+        <w:t>During hyperparameter search, whether you try to babysit one model (“Panda strategy”) or train a lot of models in parallel (“Caviar”) is largely determined by:</w:t>
+      </w:r>
+    </w:p>
+    <w:p>
+      <w:pPr>
+        <w:pStyle w:val="ListParagraph"/>
+        <w:numPr>
+          <w:ilvl w:val="1"/>
+          <w:numId w:val="5"/>
+        </w:numPr>
+      </w:pPr>
+      <w:r>
+        <w:rPr>
+          <w:rFonts w:eastAsiaTheme="minorEastAsia"/>
+        </w:rPr>
+        <w:t>The amount of computational power you can access.</w:t>
+      </w:r>
+    </w:p>
+    <w:p>
+      <w:pPr>
+        <w:pStyle w:val="ListParagraph"/>
+        <w:numPr>
+          <w:ilvl w:val="0"/>
+          <w:numId w:val="5"/>
+        </w:numPr>
+      </w:pPr>
+      <w:r>
+        <w:rPr>
+          <w:rFonts w:eastAsiaTheme="minorEastAsia"/>
+        </w:rPr>
+        <w:t xml:space="preserve">Knowing at the hyperparameter </w:t>
+      </w:r>
+      <m:oMath>
+        <m:r>
+          <w:rPr>
+            <w:rFonts w:ascii="Cambria Math" w:eastAsiaTheme="minorEastAsia" w:hAnsi="Cambria Math"/>
+          </w:rPr>
+          <m:t>α</m:t>
+        </m:r>
+      </m:oMath>
+      <w:r>
+        <w:rPr>
+          <w:rFonts w:eastAsiaTheme="minorEastAsia"/>
+        </w:rPr>
+        <w:t xml:space="preserve"> should be in the range of </w:t>
+      </w:r>
+      <m:oMath>
+        <m:r>
+          <w:rPr>
+            <w:rFonts w:ascii="Cambria Math" w:eastAsiaTheme="minorEastAsia" w:hAnsi="Cambria Math"/>
+          </w:rPr>
+          <m:t>0.00001</m:t>
+        </m:r>
+      </m:oMath>
+      <w:r>
+        <w:rPr>
+          <w:rFonts w:eastAsiaTheme="minorEastAsia"/>
+        </w:rPr>
+        <w:t xml:space="preserve"> and </w:t>
+      </w:r>
+      <m:oMath>
+        <m:r>
+          <w:rPr>
+            <w:rFonts w:ascii="Cambria Math" w:eastAsiaTheme="minorEastAsia" w:hAnsi="Cambria Math"/>
+          </w:rPr>
+          <m:t>1.0</m:t>
+        </m:r>
+      </m:oMath>
+      <w:r>
+        <w:rPr>
+          <w:rFonts w:eastAsiaTheme="minorEastAsia"/>
+        </w:rPr>
+        <w:t xml:space="preserve">, which of the following is the recommended way to sample a value for </w:t>
+      </w:r>
+      <m:oMath>
+        <m:r>
+          <w:rPr>
+            <w:rFonts w:ascii="Cambria Math" w:eastAsiaTheme="minorEastAsia" w:hAnsi="Cambria Math"/>
+          </w:rPr>
+          <m:t>α</m:t>
+        </m:r>
+      </m:oMath>
+      <w:r>
+        <w:rPr>
+          <w:rFonts w:eastAsiaTheme="minorEastAsia"/>
+        </w:rPr>
+        <w:t>?</w:t>
+      </w:r>
+    </w:p>
+    <w:p>
+      <w:pPr>
+        <w:pStyle w:val="ListParagraph"/>
+        <w:numPr>
+          <w:ilvl w:val="1"/>
+          <w:numId w:val="5"/>
+        </w:numPr>
+        <w:rPr>
+          <w:rFonts w:eastAsiaTheme="minorEastAsia"/>
+        </w:rPr>
+      </w:pPr>
+      <m:oMath>
+        <m:r>
+          <w:rPr>
+            <w:rFonts w:ascii="Cambria Math" w:hAnsi="Cambria Math"/>
+          </w:rPr>
+          <m:t>r=-4×np.random.rand()</m:t>
+        </m:r>
+      </m:oMath>
+    </w:p>
+    <w:p>
+      <w:pPr>
+        <w:pStyle w:val="ListParagraph"/>
+        <w:ind w:left="1440"/>
+        <w:rPr>
+          <w:rFonts w:eastAsiaTheme="minorEastAsia"/>
+        </w:rPr>
+      </w:pPr>
+      <m:oMathPara>
+        <m:oMathParaPr>
+          <m:jc m:val="left"/>
+        </m:oMathParaPr>
+        <m:oMath>
+          <m:r>
+            <w:rPr>
+              <w:rFonts w:ascii="Cambria Math" w:eastAsiaTheme="minorEastAsia" w:hAnsi="Cambria Math"/>
+            </w:rPr>
+            <m:t>alpha=</m:t>
+          </m:r>
+          <m:sSup>
+            <m:sSupPr>
+              <m:ctrlPr>
+                <w:rPr>
+                  <w:rFonts w:ascii="Cambria Math" w:eastAsiaTheme="minorEastAsia" w:hAnsi="Cambria Math"/>
+                  <w:i/>
+                </w:rPr>
+              </m:ctrlPr>
+            </m:sSupPr>
+            <m:e>
+              <m:r>
+                <w:rPr>
+                  <w:rFonts w:ascii="Cambria Math" w:eastAsiaTheme="minorEastAsia" w:hAnsi="Cambria Math"/>
+                </w:rPr>
+                <m:t>10</m:t>
+              </m:r>
+            </m:e>
+            <m:sup>
+              <m:r>
+                <w:rPr>
+                  <w:rFonts w:ascii="Cambria Math" w:eastAsiaTheme="minorEastAsia" w:hAnsi="Cambria Math"/>
+                </w:rPr>
+                <m:t>r</m:t>
+              </m:r>
+            </m:sup>
+          </m:sSup>
+          <m:r>
+            <w:rPr>
+              <w:rFonts w:ascii="Cambria Math" w:eastAsiaTheme="minorEastAsia" w:hAnsi="Cambria Math"/>
+            </w:rPr>
+            <m:t xml:space="preserve"> </m:t>
+          </m:r>
+        </m:oMath>
+      </m:oMathPara>
+    </w:p>
+    <w:p>
+      <w:pPr>
+        <w:pStyle w:val="ListParagraph"/>
+        <w:numPr>
+          <w:ilvl w:val="0"/>
+          <w:numId w:val="5"/>
+        </w:numPr>
+        <w:rPr>
+          <w:rFonts w:eastAsiaTheme="minorEastAsia"/>
+        </w:rPr>
+      </w:pPr>
+      <w:r>
+        <w:t>Once good values of hyperparameters have been found, those values should be changed if new data is added or a change in computational power occurs. True/False?</w:t>
+      </w:r>
+    </w:p>
+    <w:p>
+      <w:pPr>
+        <w:pStyle w:val="ListParagraph"/>
+        <w:numPr>
+          <w:ilvl w:val="1"/>
+          <w:numId w:val="5"/>
+        </w:numPr>
+        <w:rPr>
+          <w:rFonts w:eastAsiaTheme="minorEastAsia"/>
+        </w:rPr>
+      </w:pPr>
+      <w:r>
+        <w:t>True. (</w:t>
+      </w:r>
+      <w:r>
+        <w:t>The choice of some hyperparameters such as the batch size depends on conditions such as hardware and quantity of data.</w:t>
+      </w:r>
+      <w:r>
+        <w:t>)</w:t>
+      </w:r>
+    </w:p>
+    <w:p>
+      <w:pPr>
+        <w:pStyle w:val="ListParagraph"/>
+        <w:numPr>
+          <w:ilvl w:val="0"/>
+          <w:numId w:val="5"/>
+        </w:numPr>
+        <w:rPr>
+          <w:rFonts w:eastAsiaTheme="minorEastAsia"/>
+        </w:rPr>
+      </w:pPr>
+      <w:r>
+        <w:rPr>
+          <w:rFonts w:eastAsiaTheme="minorEastAsia"/>
+        </w:rPr>
+        <w:t xml:space="preserve">In batch normalization as presented in the videos, if you apply it on the </w:t>
+      </w:r>
+      <m:oMath>
+        <m:r>
+          <w:rPr>
+            <w:rFonts w:ascii="Cambria Math" w:eastAsiaTheme="minorEastAsia" w:hAnsi="Cambria Math"/>
+          </w:rPr>
+          <m:t>l</m:t>
+        </m:r>
+      </m:oMath>
+      <w:r>
+        <w:rPr>
+          <w:rFonts w:eastAsiaTheme="minorEastAsia"/>
+          <w:vertAlign w:val="superscript"/>
+        </w:rPr>
+        <w:t>th</w:t>
+      </w:r>
+      <w:r>
+        <w:rPr>
+          <w:rFonts w:eastAsiaTheme="minorEastAsia"/>
+        </w:rPr>
+        <w:t xml:space="preserve"> </w:t>
+      </w:r>
+      <w:r>
+        <w:rPr>
+          <w:rFonts w:eastAsiaTheme="minorEastAsia"/>
+        </w:rPr>
+        <w:t>layer of your neural network, what are you normalizing?</w:t>
+      </w:r>
+    </w:p>
+    <w:p>
+      <w:pPr>
+        <w:pStyle w:val="ListParagraph"/>
+        <w:numPr>
+          <w:ilvl w:val="1"/>
+          <w:numId w:val="5"/>
+        </w:numPr>
+        <w:rPr>
+          <w:rFonts w:eastAsiaTheme="minorEastAsia"/>
+        </w:rPr>
+      </w:pPr>
+      <m:oMath>
+        <m:sSup>
+          <m:sSupPr>
+            <m:ctrlPr>
+              <w:rPr>
+                <w:rFonts w:ascii="Cambria Math" w:eastAsiaTheme="minorEastAsia" w:hAnsi="Cambria Math"/>
+                <w:i/>
+              </w:rPr>
+            </m:ctrlPr>
+          </m:sSupPr>
+          <m:e>
+            <m:r>
+              <w:rPr>
+                <w:rFonts w:ascii="Cambria Math" w:eastAsiaTheme="minorEastAsia" w:hAnsi="Cambria Math"/>
+              </w:rPr>
+              <m:t>z</m:t>
+            </m:r>
+          </m:e>
+          <m:sup>
+            <m:r>
+              <w:rPr>
+                <w:rFonts w:ascii="Cambria Math" w:eastAsiaTheme="minorEastAsia" w:hAnsi="Cambria Math"/>
+              </w:rPr>
+              <m:t>[l]</m:t>
+            </m:r>
+          </m:sup>
+        </m:sSup>
+      </m:oMath>
+    </w:p>
+    <w:p>
+      <w:pPr>
+        <w:pStyle w:val="ListParagraph"/>
+        <w:numPr>
+          <w:ilvl w:val="0"/>
+          <w:numId w:val="5"/>
+        </w:numPr>
+        <w:rPr>
+          <w:rFonts w:eastAsiaTheme="minorEastAsia"/>
+        </w:rPr>
+      </w:pPr>
+      <w:r>
+        <w:rPr>
+          <w:rFonts w:eastAsiaTheme="minorEastAsia"/>
+        </w:rPr>
+        <w:t xml:space="preserve">In the normalisation formula </w:t>
+      </w:r>
+      <m:oMath>
+        <m:sSubSup>
+          <m:sSubSupPr>
+            <m:ctrlPr>
+              <w:rPr>
+                <w:rFonts w:ascii="Cambria Math" w:eastAsiaTheme="minorEastAsia" w:hAnsi="Cambria Math"/>
+                <w:i/>
+              </w:rPr>
+            </m:ctrlPr>
+          </m:sSubSupPr>
+          <m:e>
+            <m:r>
+              <w:rPr>
+                <w:rFonts w:ascii="Cambria Math" w:eastAsiaTheme="minorEastAsia" w:hAnsi="Cambria Math"/>
+              </w:rPr>
+              <m:t>z</m:t>
+            </m:r>
+          </m:e>
+          <m:sub>
+            <m:r>
+              <w:rPr>
+                <w:rFonts w:ascii="Cambria Math" w:eastAsiaTheme="minorEastAsia" w:hAnsi="Cambria Math"/>
+              </w:rPr>
+              <m:t>norm</m:t>
+            </m:r>
+          </m:sub>
+          <m:sup>
+            <m:r>
+              <w:rPr>
+                <w:rFonts w:ascii="Cambria Math" w:eastAsiaTheme="minorEastAsia" w:hAnsi="Cambria Math"/>
+              </w:rPr>
+              <m:t>(i)</m:t>
+            </m:r>
+          </m:sup>
+        </m:sSubSup>
+        <m:r>
+          <w:rPr>
+            <w:rFonts w:ascii="Cambria Math" w:eastAsiaTheme="minorEastAsia" w:hAnsi="Cambria Math"/>
+          </w:rPr>
+          <m:t>=</m:t>
+        </m:r>
+        <m:f>
+          <m:fPr>
+            <m:type m:val="skw"/>
+            <m:ctrlPr>
+              <w:rPr>
+                <w:rFonts w:ascii="Cambria Math" w:eastAsiaTheme="minorEastAsia" w:hAnsi="Cambria Math"/>
+                <w:i/>
+              </w:rPr>
+            </m:ctrlPr>
+          </m:fPr>
+          <m:num>
+            <m:sSup>
+              <m:sSupPr>
+                <m:ctrlPr>
+                  <w:rPr>
+                    <w:rFonts w:ascii="Cambria Math" w:eastAsiaTheme="minorEastAsia" w:hAnsi="Cambria Math"/>
+                    <w:i/>
+                  </w:rPr>
+                </m:ctrlPr>
+              </m:sSupPr>
+              <m:e>
+                <m:r>
+                  <w:rPr>
+                    <w:rFonts w:ascii="Cambria Math" w:eastAsiaTheme="minorEastAsia" w:hAnsi="Cambria Math"/>
+                  </w:rPr>
+                  <m:t>z</m:t>
+                </m:r>
+              </m:e>
+              <m:sup>
+                <m:r>
+                  <w:rPr>
+                    <w:rFonts w:ascii="Cambria Math" w:eastAsiaTheme="minorEastAsia" w:hAnsi="Cambria Math"/>
+                  </w:rPr>
+                  <m:t>(i)</m:t>
+                </m:r>
+              </m:sup>
+            </m:sSup>
+          </m:num>
+          <m:den>
+            <m:rad>
+              <m:radPr>
+                <m:degHide m:val="1"/>
+                <m:ctrlPr>
+                  <w:rPr>
+                    <w:rFonts w:ascii="Cambria Math" w:eastAsiaTheme="minorEastAsia" w:hAnsi="Cambria Math"/>
+                    <w:i/>
+                  </w:rPr>
+                </m:ctrlPr>
+              </m:radPr>
+              <m:deg/>
+              <m:e>
+                <m:sSup>
+                  <m:sSupPr>
+                    <m:ctrlPr>
+                      <w:rPr>
+                        <w:rFonts w:ascii="Cambria Math" w:eastAsiaTheme="minorEastAsia" w:hAnsi="Cambria Math"/>
+                        <w:i/>
+                      </w:rPr>
+                    </m:ctrlPr>
+                  </m:sSupPr>
+                  <m:e>
+                    <m:r>
+                      <w:rPr>
+                        <w:rFonts w:ascii="Cambria Math" w:eastAsiaTheme="minorEastAsia" w:hAnsi="Cambria Math"/>
+                      </w:rPr>
+                      <m:t>σ</m:t>
+                    </m:r>
+                  </m:e>
+                  <m:sup>
+                    <m:r>
+                      <w:rPr>
+                        <w:rFonts w:ascii="Cambria Math" w:eastAsiaTheme="minorEastAsia" w:hAnsi="Cambria Math"/>
+                      </w:rPr>
+                      <m:t>2</m:t>
+                    </m:r>
+                  </m:sup>
+                </m:sSup>
+                <m:r>
+                  <w:rPr>
+                    <w:rFonts w:ascii="Cambria Math" w:eastAsiaTheme="minorEastAsia" w:hAnsi="Cambria Math"/>
+                  </w:rPr>
+                  <m:t>+ε</m:t>
+                </m:r>
+              </m:e>
+            </m:rad>
+          </m:den>
+        </m:f>
+      </m:oMath>
+      <w:r>
+        <w:rPr>
+          <w:rFonts w:eastAsiaTheme="minorEastAsia"/>
+        </w:rPr>
+        <w:t>, why do we use epsilon?</w:t>
+      </w:r>
+    </w:p>
+    <w:p>
+      <w:pPr>
+        <w:pStyle w:val="ListParagraph"/>
+        <w:numPr>
+          <w:ilvl w:val="1"/>
+          <w:numId w:val="5"/>
+        </w:numPr>
+        <w:rPr>
+          <w:rFonts w:eastAsiaTheme="minorEastAsia"/>
+        </w:rPr>
+      </w:pPr>
+      <w:r>
+        <w:rPr>
+          <w:rFonts w:eastAsiaTheme="minorEastAsia"/>
+        </w:rPr>
+        <w:t>To avoid division by zero.</w:t>
+      </w:r>
+    </w:p>
+    <w:p>
+      <w:pPr>
+        <w:pStyle w:val="ListParagraph"/>
+        <w:numPr>
+          <w:ilvl w:val="0"/>
+          <w:numId w:val="5"/>
+        </w:numPr>
+        <w:rPr>
+          <w:rFonts w:eastAsiaTheme="minorEastAsia"/>
+        </w:rPr>
+      </w:pPr>
+      <w:r>
+        <w:rPr>
+          <w:rFonts w:eastAsiaTheme="minorEastAsia"/>
+        </w:rPr>
+        <w:t>Which of the following are true about batch normali</w:t>
+      </w:r>
+      <w:r>
+        <w:rPr>
+          <w:rFonts w:eastAsiaTheme="minorEastAsia"/>
+        </w:rPr>
+        <w:t>s</w:t>
+      </w:r>
+      <w:r>
+        <w:rPr>
+          <w:rFonts w:eastAsiaTheme="minorEastAsia"/>
+        </w:rPr>
+        <w:t>ation?</w:t>
+      </w:r>
+    </w:p>
+    <w:p>
+      <w:pPr>
+        <w:pStyle w:val="ListParagraph"/>
+        <w:numPr>
+          <w:ilvl w:val="1"/>
+          <w:numId w:val="5"/>
+        </w:numPr>
+        <w:rPr>
+          <w:rFonts w:eastAsiaTheme="minorEastAsia"/>
+        </w:rPr>
+      </w:pPr>
+      <w:r>
+        <w:rPr>
+          <w:rFonts w:eastAsiaTheme="minorEastAsia"/>
+        </w:rPr>
+        <w:t xml:space="preserve">When using batch normalisation we introduce two new parameters, </w:t>
+      </w:r>
+      <m:oMath>
+        <m:sSup>
+          <m:sSupPr>
+            <m:ctrlPr>
+              <w:rPr>
+                <w:rFonts w:ascii="Cambria Math" w:eastAsiaTheme="minorEastAsia" w:hAnsi="Cambria Math"/>
+                <w:i/>
+              </w:rPr>
+            </m:ctrlPr>
+          </m:sSupPr>
+          <m:e>
+            <m:r>
+              <w:rPr>
+                <w:rFonts w:ascii="Cambria Math" w:eastAsiaTheme="minorEastAsia" w:hAnsi="Cambria Math"/>
+              </w:rPr>
+              <m:t>γ</m:t>
+            </m:r>
+          </m:e>
+          <m:sup>
+            <m:r>
+              <w:rPr>
+                <w:rFonts w:ascii="Cambria Math" w:eastAsiaTheme="minorEastAsia" w:hAnsi="Cambria Math"/>
+              </w:rPr>
+              <m:t>[l]</m:t>
+            </m:r>
+          </m:sup>
+        </m:sSup>
+      </m:oMath>
+      <w:r>
+        <w:rPr>
+          <w:rFonts w:eastAsiaTheme="minorEastAsia"/>
+        </w:rPr>
+        <w:t xml:space="preserve">, </w:t>
+      </w:r>
+      <m:oMath>
+        <m:sSup>
+          <m:sSupPr>
+            <m:ctrlPr>
+              <w:rPr>
+                <w:rFonts w:ascii="Cambria Math" w:eastAsiaTheme="minorEastAsia" w:hAnsi="Cambria Math"/>
+                <w:i/>
+              </w:rPr>
+            </m:ctrlPr>
+          </m:sSupPr>
+          <m:e>
+            <m:r>
+              <w:rPr>
+                <w:rFonts w:ascii="Cambria Math" w:eastAsiaTheme="minorEastAsia" w:hAnsi="Cambria Math"/>
+              </w:rPr>
+              <m:t>β</m:t>
+            </m:r>
+          </m:e>
+          <m:sup>
+            <m:r>
+              <w:rPr>
+                <w:rFonts w:ascii="Cambria Math" w:eastAsiaTheme="minorEastAsia" w:hAnsi="Cambria Math"/>
+              </w:rPr>
+              <m:t>[l]</m:t>
+            </m:r>
+          </m:sup>
+        </m:sSup>
+      </m:oMath>
+      <w:r>
+        <w:rPr>
+          <w:rFonts w:eastAsiaTheme="minorEastAsia"/>
+        </w:rPr>
+        <w:t xml:space="preserve"> that must be “learned” or trained. (Batch normalisation uses </w:t>
+      </w:r>
+      <m:oMath>
+        <m:r>
+          <w:rPr>
+            <w:rFonts w:ascii="Cambria Math" w:eastAsiaTheme="minorEastAsia" w:hAnsi="Cambria Math"/>
+          </w:rPr>
+          <m:t>β</m:t>
+        </m:r>
+      </m:oMath>
+      <w:r>
+        <w:rPr>
+          <w:rFonts w:eastAsiaTheme="minorEastAsia"/>
+        </w:rPr>
+        <w:t xml:space="preserve"> and </w:t>
+      </w:r>
+      <m:oMath>
+        <m:r>
+          <w:rPr>
+            <w:rFonts w:ascii="Cambria Math" w:eastAsiaTheme="minorEastAsia" w:hAnsi="Cambria Math"/>
+          </w:rPr>
+          <m:t>γ</m:t>
+        </m:r>
+      </m:oMath>
+      <w:r>
+        <w:rPr>
+          <w:rFonts w:eastAsiaTheme="minorEastAsia"/>
+        </w:rPr>
+        <w:t xml:space="preserve"> to compute</w:t>
+      </w:r>
+      <w:r>
+        <w:rPr>
+          <w:rFonts w:eastAsiaTheme="minorEastAsia"/>
+        </w:rPr>
+        <w:br/>
+      </w:r>
+      <m:oMathPara>
+        <m:oMathParaPr>
+          <m:jc m:val="left"/>
+        </m:oMathParaPr>
+        <m:oMath>
+          <m:sSup>
+            <m:sSupPr>
+              <m:ctrlPr>
+                <w:rPr>
+                  <w:rFonts w:ascii="Cambria Math" w:eastAsiaTheme="minorEastAsia" w:hAnsi="Cambria Math"/>
+                  <w:i/>
+                </w:rPr>
+              </m:ctrlPr>
+            </m:sSupPr>
+            <m:e>
+              <m:acc>
+                <m:accPr>
+                  <m:chr m:val="̃"/>
+                  <m:ctrlPr>
+                    <w:rPr>
+                      <w:rFonts w:ascii="Cambria Math" w:eastAsiaTheme="minorEastAsia" w:hAnsi="Cambria Math"/>
+                      <w:i/>
+                    </w:rPr>
+                  </m:ctrlPr>
+                </m:accPr>
+                <m:e>
+                  <m:r>
+                    <w:rPr>
+                      <w:rFonts w:ascii="Cambria Math" w:eastAsiaTheme="minorEastAsia" w:hAnsi="Cambria Math"/>
+                    </w:rPr>
+                    <m:t>z</m:t>
+                  </m:r>
+                </m:e>
+              </m:acc>
+            </m:e>
+            <m:sup>
+              <m:r>
+                <w:rPr>
+                  <w:rFonts w:ascii="Cambria Math" w:eastAsiaTheme="minorEastAsia" w:hAnsi="Cambria Math"/>
+                </w:rPr>
+                <m:t>(i)</m:t>
+              </m:r>
+            </m:sup>
+          </m:sSup>
+          <m:r>
+            <w:rPr>
+              <w:rFonts w:ascii="Cambria Math" w:eastAsiaTheme="minorEastAsia" w:hAnsi="Cambria Math"/>
+            </w:rPr>
+            <m:t>=β</m:t>
+          </m:r>
+          <m:sSubSup>
+            <m:sSubSupPr>
+              <m:ctrlPr>
+                <w:rPr>
+                  <w:rFonts w:ascii="Cambria Math" w:eastAsiaTheme="minorEastAsia" w:hAnsi="Cambria Math"/>
+                  <w:i/>
+                </w:rPr>
+              </m:ctrlPr>
+            </m:sSubSupPr>
+            <m:e>
+              <m:r>
+                <w:rPr>
+                  <w:rFonts w:ascii="Cambria Math" w:eastAsiaTheme="minorEastAsia" w:hAnsi="Cambria Math"/>
+                </w:rPr>
+                <m:t>z</m:t>
+              </m:r>
+            </m:e>
+            <m:sub>
+              <m:r>
+                <w:rPr>
+                  <w:rFonts w:ascii="Cambria Math" w:eastAsiaTheme="minorEastAsia" w:hAnsi="Cambria Math"/>
+                </w:rPr>
+                <m:t>norm</m:t>
+              </m:r>
+            </m:sub>
+            <m:sup>
+              <m:r>
+                <w:rPr>
+                  <w:rFonts w:ascii="Cambria Math" w:eastAsiaTheme="minorEastAsia" w:hAnsi="Cambria Math"/>
+                </w:rPr>
+                <m:t>(i)</m:t>
+              </m:r>
+            </m:sup>
+          </m:sSubSup>
+          <m:r>
+            <w:rPr>
+              <w:rFonts w:ascii="Cambria Math" w:eastAsiaTheme="minorEastAsia" w:hAnsi="Cambria Math"/>
+            </w:rPr>
+            <m:t>+γ</m:t>
+          </m:r>
+        </m:oMath>
+      </m:oMathPara>
+    </w:p>
+    <w:p>
+      <w:pPr>
+        <w:pStyle w:val="ListParagraph"/>
+        <w:numPr>
+          <w:ilvl w:val="1"/>
+          <w:numId w:val="5"/>
+        </w:numPr>
+        <w:rPr>
+          <w:rFonts w:eastAsiaTheme="minorEastAsia"/>
+        </w:rPr>
+      </w:pPr>
+      <w:r>
+        <w:rPr>
+          <w:rFonts w:eastAsiaTheme="minorEastAsia"/>
+        </w:rPr>
+        <w:t xml:space="preserve">The parameters </w:t>
+      </w:r>
+      <m:oMath>
+        <m:sSup>
+          <m:sSupPr>
+            <m:ctrlPr>
+              <w:rPr>
+                <w:rFonts w:ascii="Cambria Math" w:eastAsiaTheme="minorEastAsia" w:hAnsi="Cambria Math"/>
+                <w:i/>
+              </w:rPr>
+            </m:ctrlPr>
+          </m:sSupPr>
+          <m:e>
+            <m:r>
+              <w:rPr>
+                <w:rFonts w:ascii="Cambria Math" w:eastAsiaTheme="minorEastAsia" w:hAnsi="Cambria Math"/>
+              </w:rPr>
+              <m:t>γ</m:t>
+            </m:r>
+          </m:e>
+          <m:sup>
+            <m:r>
+              <w:rPr>
+                <w:rFonts w:ascii="Cambria Math" w:eastAsiaTheme="minorEastAsia" w:hAnsi="Cambria Math"/>
+              </w:rPr>
+              <m:t>[l]</m:t>
+            </m:r>
+          </m:sup>
+        </m:sSup>
+      </m:oMath>
+      <w:r>
+        <w:rPr>
+          <w:rFonts w:eastAsiaTheme="minorEastAsia"/>
+        </w:rPr>
+        <w:t xml:space="preserve"> and </w:t>
+      </w:r>
+      <m:oMath>
+        <m:sSup>
+          <m:sSupPr>
+            <m:ctrlPr>
+              <w:rPr>
+                <w:rFonts w:ascii="Cambria Math" w:eastAsiaTheme="minorEastAsia" w:hAnsi="Cambria Math"/>
+                <w:i/>
+              </w:rPr>
+            </m:ctrlPr>
+          </m:sSupPr>
+          <m:e>
+            <m:r>
+              <w:rPr>
+                <w:rFonts w:ascii="Cambria Math" w:eastAsiaTheme="minorEastAsia" w:hAnsi="Cambria Math"/>
+              </w:rPr>
+              <m:t>β</m:t>
+            </m:r>
+          </m:e>
+          <m:sup>
+            <m:r>
+              <w:rPr>
+                <w:rFonts w:ascii="Cambria Math" w:eastAsiaTheme="minorEastAsia" w:hAnsi="Cambria Math"/>
+              </w:rPr>
+              <m:t>[l]</m:t>
+            </m:r>
+          </m:sup>
+        </m:sSup>
+      </m:oMath>
+      <w:r>
+        <w:rPr>
+          <w:rFonts w:eastAsiaTheme="minorEastAsia"/>
+        </w:rPr>
+        <w:t xml:space="preserve"> set the mean and variance of </w:t>
+      </w:r>
+      <m:oMath>
+        <m:sSup>
+          <m:sSupPr>
+            <m:ctrlPr>
+              <w:rPr>
+                <w:rFonts w:ascii="Cambria Math" w:eastAsiaTheme="minorEastAsia" w:hAnsi="Cambria Math"/>
+                <w:i/>
+              </w:rPr>
+            </m:ctrlPr>
+          </m:sSupPr>
+          <m:e>
+            <m:acc>
+              <m:accPr>
+                <m:chr m:val="̃"/>
+                <m:ctrlPr>
+                  <w:rPr>
+                    <w:rFonts w:ascii="Cambria Math" w:eastAsiaTheme="minorEastAsia" w:hAnsi="Cambria Math"/>
+                    <w:i/>
+                  </w:rPr>
+                </m:ctrlPr>
+              </m:accPr>
+              <m:e>
+                <m:r>
+                  <w:rPr>
+                    <w:rFonts w:ascii="Cambria Math" w:eastAsiaTheme="minorEastAsia" w:hAnsi="Cambria Math"/>
+                  </w:rPr>
+                  <m:t>z</m:t>
+                </m:r>
+              </m:e>
+            </m:acc>
+          </m:e>
+          <m:sup>
+            <m:r>
+              <w:rPr>
+                <w:rFonts w:ascii="Cambria Math" w:eastAsiaTheme="minorEastAsia" w:hAnsi="Cambria Math"/>
+              </w:rPr>
+              <m:t>[l]</m:t>
+            </m:r>
+          </m:sup>
+        </m:sSup>
+      </m:oMath>
+      <w:r>
+        <w:rPr>
+          <w:rFonts w:eastAsiaTheme="minorEastAsia"/>
+        </w:rPr>
+        <w:t xml:space="preserve">. (When applying the linear transformation </w:t>
+      </w:r>
+      <m:oMath>
+        <m:sSup>
+          <m:sSupPr>
+            <m:ctrlPr>
+              <w:rPr>
+                <w:rFonts w:ascii="Cambria Math" w:eastAsiaTheme="minorEastAsia" w:hAnsi="Cambria Math"/>
+                <w:i/>
+              </w:rPr>
+            </m:ctrlPr>
+          </m:sSupPr>
+          <m:e>
+            <m:acc>
+              <m:accPr>
+                <m:chr m:val="̃"/>
+                <m:ctrlPr>
+                  <w:rPr>
+                    <w:rFonts w:ascii="Cambria Math" w:eastAsiaTheme="minorEastAsia" w:hAnsi="Cambria Math"/>
+                    <w:i/>
+                  </w:rPr>
+                </m:ctrlPr>
+              </m:accPr>
+              <m:e>
+                <m:r>
+                  <w:rPr>
+                    <w:rFonts w:ascii="Cambria Math" w:eastAsiaTheme="minorEastAsia" w:hAnsi="Cambria Math"/>
+                  </w:rPr>
+                  <m:t>z</m:t>
+                </m:r>
+              </m:e>
+            </m:acc>
+          </m:e>
+          <m:sup>
+            <m:r>
+              <w:rPr>
+                <w:rFonts w:ascii="Cambria Math" w:eastAsiaTheme="minorEastAsia" w:hAnsi="Cambria Math"/>
+              </w:rPr>
+              <m:t>(l)</m:t>
+            </m:r>
+          </m:sup>
+        </m:sSup>
+        <m:r>
+          <w:rPr>
+            <w:rFonts w:ascii="Cambria Math" w:eastAsiaTheme="minorEastAsia" w:hAnsi="Cambria Math"/>
+          </w:rPr>
+          <m:t>=</m:t>
+        </m:r>
+        <m:sSup>
+          <m:sSupPr>
+            <m:ctrlPr>
+              <w:rPr>
+                <w:rFonts w:ascii="Cambria Math" w:eastAsiaTheme="minorEastAsia" w:hAnsi="Cambria Math"/>
+                <w:i/>
+              </w:rPr>
+            </m:ctrlPr>
+          </m:sSupPr>
+          <m:e>
+            <m:r>
+              <w:rPr>
+                <w:rFonts w:ascii="Cambria Math" w:eastAsiaTheme="minorEastAsia" w:hAnsi="Cambria Math"/>
+              </w:rPr>
+              <m:t>β</m:t>
+            </m:r>
+          </m:e>
+          <m:sup>
+            <m:r>
+              <w:rPr>
+                <w:rFonts w:ascii="Cambria Math" w:eastAsiaTheme="minorEastAsia" w:hAnsi="Cambria Math"/>
+              </w:rPr>
+              <m:t>[l]</m:t>
+            </m:r>
+          </m:sup>
+        </m:sSup>
+        <m:sSubSup>
+          <m:sSubSupPr>
+            <m:ctrlPr>
+              <w:rPr>
+                <w:rFonts w:ascii="Cambria Math" w:eastAsiaTheme="minorEastAsia" w:hAnsi="Cambria Math"/>
+                <w:i/>
+              </w:rPr>
+            </m:ctrlPr>
+          </m:sSubSupPr>
+          <m:e>
+            <m:r>
+              <w:rPr>
+                <w:rFonts w:ascii="Cambria Math" w:eastAsiaTheme="minorEastAsia" w:hAnsi="Cambria Math"/>
+              </w:rPr>
+              <m:t>z</m:t>
+            </m:r>
+          </m:e>
+          <m:sub>
+            <m:r>
+              <w:rPr>
+                <w:rFonts w:ascii="Cambria Math" w:eastAsiaTheme="minorEastAsia" w:hAnsi="Cambria Math"/>
+              </w:rPr>
+              <m:t>norm</m:t>
+            </m:r>
+          </m:sub>
+          <m:sup>
+            <m:r>
+              <w:rPr>
+                <w:rFonts w:ascii="Cambria Math" w:eastAsiaTheme="minorEastAsia" w:hAnsi="Cambria Math"/>
+              </w:rPr>
+              <m:t>(</m:t>
+            </m:r>
+            <m:r>
+              <w:rPr>
+                <w:rFonts w:ascii="Cambria Math" w:eastAsiaTheme="minorEastAsia" w:hAnsi="Cambria Math"/>
+              </w:rPr>
+              <m:t>l</m:t>
+            </m:r>
+            <m:r>
+              <w:rPr>
+                <w:rFonts w:ascii="Cambria Math" w:eastAsiaTheme="minorEastAsia" w:hAnsi="Cambria Math"/>
+              </w:rPr>
+              <m:t>)</m:t>
+            </m:r>
+          </m:sup>
+        </m:sSubSup>
+        <m:r>
+          <w:rPr>
+            <w:rFonts w:ascii="Cambria Math" w:eastAsiaTheme="minorEastAsia" w:hAnsi="Cambria Math"/>
+          </w:rPr>
+          <m:t>+</m:t>
+        </m:r>
+        <m:sSup>
+          <m:sSupPr>
+            <m:ctrlPr>
+              <w:rPr>
+                <w:rFonts w:ascii="Cambria Math" w:eastAsiaTheme="minorEastAsia" w:hAnsi="Cambria Math"/>
+                <w:i/>
+              </w:rPr>
+            </m:ctrlPr>
+          </m:sSupPr>
+          <m:e>
+            <m:r>
+              <w:rPr>
+                <w:rFonts w:ascii="Cambria Math" w:eastAsiaTheme="minorEastAsia" w:hAnsi="Cambria Math"/>
+              </w:rPr>
+              <m:t>γ</m:t>
+            </m:r>
+          </m:e>
+          <m:sup>
+            <m:r>
+              <w:rPr>
+                <w:rFonts w:ascii="Cambria Math" w:eastAsiaTheme="minorEastAsia" w:hAnsi="Cambria Math"/>
+              </w:rPr>
+              <m:t>[l]</m:t>
+            </m:r>
+          </m:sup>
+        </m:sSup>
+      </m:oMath>
+      <w:r>
+        <w:rPr>
+          <w:rFonts w:eastAsiaTheme="minorEastAsia"/>
+        </w:rPr>
+        <w:t xml:space="preserve">, we set the mean and variance of </w:t>
+      </w:r>
+      <m:oMath>
+        <m:sSup>
+          <m:sSupPr>
+            <m:ctrlPr>
+              <w:rPr>
+                <w:rFonts w:ascii="Cambria Math" w:eastAsiaTheme="minorEastAsia" w:hAnsi="Cambria Math"/>
+                <w:i/>
+              </w:rPr>
+            </m:ctrlPr>
+          </m:sSupPr>
+          <m:e>
+            <m:acc>
+              <m:accPr>
+                <m:chr m:val="̃"/>
+                <m:ctrlPr>
+                  <w:rPr>
+                    <w:rFonts w:ascii="Cambria Math" w:eastAsiaTheme="minorEastAsia" w:hAnsi="Cambria Math"/>
+                    <w:i/>
+                  </w:rPr>
+                </m:ctrlPr>
+              </m:accPr>
+              <m:e>
+                <m:r>
+                  <w:rPr>
+                    <w:rFonts w:ascii="Cambria Math" w:eastAsiaTheme="minorEastAsia" w:hAnsi="Cambria Math"/>
+                  </w:rPr>
+                  <m:t>z</m:t>
+                </m:r>
+              </m:e>
+            </m:acc>
+          </m:e>
+          <m:sup>
+            <m:r>
+              <w:rPr>
+                <w:rFonts w:ascii="Cambria Math" w:eastAsiaTheme="minorEastAsia" w:hAnsi="Cambria Math"/>
+              </w:rPr>
+              <m:t>[l]</m:t>
+            </m:r>
+          </m:sup>
+        </m:sSup>
+      </m:oMath>
+      <w:r>
+        <w:rPr>
+          <w:rFonts w:eastAsiaTheme="minorEastAsia"/>
+        </w:rPr>
+        <w:t>.</w:t>
+      </w:r>
+    </w:p>
+    <w:p>
+      <w:pPr>
+        <w:pStyle w:val="ListParagraph"/>
+        <w:numPr>
+          <w:ilvl w:val="0"/>
+          <w:numId w:val="5"/>
+        </w:numPr>
+        <w:rPr>
+          <w:rFonts w:eastAsiaTheme="minorEastAsia"/>
+        </w:rPr>
+      </w:pPr>
+      <w:r>
+        <w:t>A neural network is trained with Batch Norm. At test time, to evaluate the neural network we turn off the Batch Norm to avoid random predictions from the network. True/False?</w:t>
+      </w:r>
+    </w:p>
+    <w:p>
+      <w:pPr>
+        <w:pStyle w:val="ListParagraph"/>
+        <w:numPr>
+          <w:ilvl w:val="1"/>
+          <w:numId w:val="5"/>
+        </w:numPr>
+        <w:rPr>
+          <w:rFonts w:eastAsiaTheme="minorEastAsia"/>
+        </w:rPr>
+      </w:pPr>
+      <w:r>
+        <w:t xml:space="preserve">False. (During the test, the parameters </w:t>
+      </w:r>
+      <m:oMath>
+        <m:r>
+          <w:rPr>
+            <w:rFonts w:ascii="Cambria Math" w:hAnsi="Cambria Math"/>
+          </w:rPr>
+          <m:t>μ</m:t>
+        </m:r>
+      </m:oMath>
+      <w:r>
+        <w:rPr>
+          <w:rFonts w:eastAsiaTheme="minorEastAsia"/>
+        </w:rPr>
+        <w:t xml:space="preserve"> and </w:t>
+      </w:r>
+      <m:oMath>
+        <m:sSup>
+          <m:sSupPr>
+            <m:ctrlPr>
+              <w:rPr>
+                <w:rFonts w:ascii="Cambria Math" w:eastAsiaTheme="minorEastAsia" w:hAnsi="Cambria Math"/>
+                <w:i/>
+              </w:rPr>
+            </m:ctrlPr>
+          </m:sSupPr>
+          <m:e>
+            <m:r>
+              <w:rPr>
+                <w:rFonts w:ascii="Cambria Math" w:eastAsiaTheme="minorEastAsia" w:hAnsi="Cambria Math"/>
+              </w:rPr>
+              <m:t>σ</m:t>
+            </m:r>
+          </m:e>
+          <m:sup>
+            <m:r>
+              <w:rPr>
+                <w:rFonts w:ascii="Cambria Math" w:eastAsiaTheme="minorEastAsia" w:hAnsi="Cambria Math"/>
+              </w:rPr>
+              <m:t>2</m:t>
+            </m:r>
+          </m:sup>
+        </m:sSup>
+      </m:oMath>
+      <w:r>
+        <w:rPr>
+          <w:rFonts w:eastAsiaTheme="minorEastAsia"/>
+        </w:rPr>
+        <w:t xml:space="preserve"> are estimated using an exponentially weighted average across mini-batches used during training.)</w:t>
+      </w:r>
+    </w:p>
+    <w:p>
+      <w:pPr>
+        <w:pStyle w:val="ListParagraph"/>
+        <w:numPr>
+          <w:ilvl w:val="0"/>
+          <w:numId w:val="5"/>
+        </w:numPr>
+        <w:rPr>
+          <w:rFonts w:eastAsiaTheme="minorEastAsia"/>
+        </w:rPr>
+      </w:pPr>
+      <w:r>
+        <w:t>Which of the following are some recommended criteria to choose a deep learning framework?</w:t>
+      </w:r>
+    </w:p>
+    <w:p>
+      <w:pPr>
+        <w:pStyle w:val="ListParagraph"/>
+        <w:numPr>
+          <w:ilvl w:val="1"/>
+          <w:numId w:val="5"/>
+        </w:numPr>
+        <w:rPr>
+          <w:rFonts w:eastAsiaTheme="minorEastAsia"/>
+        </w:rPr>
+      </w:pPr>
+      <w:r>
+        <w:t>Running speed. (The running speed is a major factor, especially when working with large datasets.)</w:t>
+      </w:r>
+    </w:p>
+    <w:p/>
+    <w:p/>
     <w:p/>
     <w:sectPr>
       <w:pgSz w:w="11906" w:h="16838"/>
@@ -3332,7 +4438,7 @@
         <w:rFonts w:hint="default"/>
       </w:rPr>
     </w:lvl>
-    <w:lvl w:ilvl="1" w:tplc="0C090019" w:tentative="1">
+    <w:lvl w:ilvl="1" w:tplc="0C090019">
       <w:start w:val="1"/>
       <w:numFmt w:val="lowerLetter"/>
       <w:lvlText w:val="%2."/>
@@ -3822,6 +4928,27 @@
     <w:name w:val="Normal"/>
     <w:qFormat/>
   </w:style>
+  <w:style w:type="paragraph" w:styleId="Heading1">
+    <w:name w:val="heading 1"/>
+    <w:basedOn w:val="Normal"/>
+    <w:next w:val="Normal"/>
+    <w:link w:val="Heading1Char"/>
+    <w:uiPriority w:val="9"/>
+    <w:qFormat/>
+    <w:rsid w:val="00FB30DE"/>
+    <w:pPr>
+      <w:keepNext/>
+      <w:keepLines/>
+      <w:spacing w:before="240" w:after="0"/>
+      <w:outlineLvl w:val="0"/>
+    </w:pPr>
+    <w:rPr>
+      <w:rFonts w:asciiTheme="majorHAnsi" w:eastAsiaTheme="majorEastAsia" w:hAnsiTheme="majorHAnsi" w:cstheme="majorBidi"/>
+      <w:color w:val="2F5496" w:themeColor="accent1" w:themeShade="BF"/>
+      <w:sz w:val="32"/>
+      <w:szCs w:val="32"/>
+    </w:rPr>
+  </w:style>
   <w:style w:type="paragraph" w:styleId="Heading2">
     <w:name w:val="heading 2"/>
     <w:basedOn w:val="Normal"/>
@@ -3842,6 +4969,29 @@
       <w:color w:val="2F5496" w:themeColor="accent1" w:themeShade="BF"/>
       <w:sz w:val="26"/>
       <w:szCs w:val="26"/>
+    </w:rPr>
+  </w:style>
+  <w:style w:type="paragraph" w:styleId="Heading3">
+    <w:name w:val="heading 3"/>
+    <w:basedOn w:val="Normal"/>
+    <w:next w:val="Normal"/>
+    <w:link w:val="Heading3Char"/>
+    <w:uiPriority w:val="9"/>
+    <w:semiHidden/>
+    <w:unhideWhenUsed/>
+    <w:qFormat/>
+    <w:rsid w:val="00FB30DE"/>
+    <w:pPr>
+      <w:keepNext/>
+      <w:keepLines/>
+      <w:spacing w:before="40" w:after="0"/>
+      <w:outlineLvl w:val="2"/>
+    </w:pPr>
+    <w:rPr>
+      <w:rFonts w:asciiTheme="majorHAnsi" w:eastAsiaTheme="majorEastAsia" w:hAnsiTheme="majorHAnsi" w:cstheme="majorBidi"/>
+      <w:color w:val="1F3763" w:themeColor="accent1" w:themeShade="7F"/>
+      <w:sz w:val="24"/>
+      <w:szCs w:val="24"/>
     </w:rPr>
   </w:style>
   <w:style w:type="character" w:default="1" w:styleId="DefaultParagraphFont">
@@ -3949,6 +5099,33 @@
     <w:name w:val="mpunct"/>
     <w:basedOn w:val="DefaultParagraphFont"/>
     <w:rsid w:val="0093602D"/>
+  </w:style>
+  <w:style w:type="character" w:customStyle="1" w:styleId="Heading1Char">
+    <w:name w:val="Heading 1 Char"/>
+    <w:basedOn w:val="DefaultParagraphFont"/>
+    <w:link w:val="Heading1"/>
+    <w:uiPriority w:val="9"/>
+    <w:rsid w:val="00FB30DE"/>
+    <w:rPr>
+      <w:rFonts w:asciiTheme="majorHAnsi" w:eastAsiaTheme="majorEastAsia" w:hAnsiTheme="majorHAnsi" w:cstheme="majorBidi"/>
+      <w:color w:val="2F5496" w:themeColor="accent1" w:themeShade="BF"/>
+      <w:sz w:val="32"/>
+      <w:szCs w:val="32"/>
+    </w:rPr>
+  </w:style>
+  <w:style w:type="character" w:customStyle="1" w:styleId="Heading3Char">
+    <w:name w:val="Heading 3 Char"/>
+    <w:basedOn w:val="DefaultParagraphFont"/>
+    <w:link w:val="Heading3"/>
+    <w:uiPriority w:val="9"/>
+    <w:semiHidden/>
+    <w:rsid w:val="00FB30DE"/>
+    <w:rPr>
+      <w:rFonts w:asciiTheme="majorHAnsi" w:eastAsiaTheme="majorEastAsia" w:hAnsiTheme="majorHAnsi" w:cstheme="majorBidi"/>
+      <w:color w:val="1F3763" w:themeColor="accent1" w:themeShade="7F"/>
+      <w:sz w:val="24"/>
+      <w:szCs w:val="24"/>
+    </w:rPr>
   </w:style>
 </w:styles>
 </file>

--- a/Deep Learning Specialisation (DeepLearning.AI)/2. Improving Deep Neural Networks/Quizzes.docx
+++ b/Deep Learning Specialisation (DeepLearning.AI)/2. Improving Deep Neural Networks/Quizzes.docx
@@ -243,7 +243,21 @@
         <w:rPr>
           <w:rFonts w:eastAsiaTheme="minorEastAsia"/>
         </w:rPr>
-        <w:t>. (And hence helps to reduce model overfitting.)</w:t>
+        <w:t>. (And hence helps to red</w:t>
+      </w:r>
+      <w:proofErr w:type="spellStart"/>
+      <w:r>
+        <w:rPr>
+          <w:rFonts w:eastAsiaTheme="minorEastAsia"/>
+        </w:rPr>
+        <w:t>uce</w:t>
+      </w:r>
+      <w:proofErr w:type="spellEnd"/>
+      <w:r>
+        <w:rPr>
+          <w:rFonts w:eastAsiaTheme="minorEastAsia"/>
+        </w:rPr>
+        <w:t xml:space="preserve"> model overfitting.)</w:t>
       </w:r>
     </w:p>
     <w:p>
@@ -2680,7 +2694,15 @@
         </w:numPr>
       </w:pPr>
       <w:r>
-        <w:t xml:space="preserve">Adam combines the advantages of RMSProp and momentum. (Which is why we have two parameters </w:t>
+        <w:t xml:space="preserve">Adam combines the advantages of </w:t>
+      </w:r>
+      <w:proofErr w:type="spellStart"/>
+      <w:r>
+        <w:t>RMSProp</w:t>
+      </w:r>
+      <w:proofErr w:type="spellEnd"/>
+      <w:r>
+        <w:t xml:space="preserve"> and momentum. (Which is why we have two parameters </w:t>
       </w:r>
       <m:oMath>
         <m:sSub>
@@ -2833,31 +2855,7 @@
           <w:rPr>
             <w:rFonts w:ascii="Cambria Math" w:hAnsi="Cambria Math"/>
           </w:rPr>
-          <m:t>=1,</m:t>
-        </m:r>
-        <m:r>
-          <w:rPr>
-            <w:rFonts w:ascii="Cambria Math" w:hAnsi="Cambria Math"/>
-          </w:rPr>
-          <m:t xml:space="preserve"> </m:t>
-        </m:r>
-        <m:r>
-          <w:rPr>
-            <w:rFonts w:ascii="Cambria Math" w:hAnsi="Cambria Math"/>
-          </w:rPr>
-          <m:t>2,</m:t>
-        </m:r>
-        <m:r>
-          <w:rPr>
-            <w:rFonts w:ascii="Cambria Math" w:hAnsi="Cambria Math"/>
-          </w:rPr>
-          <m:t xml:space="preserve"> </m:t>
-        </m:r>
-        <m:r>
-          <w:rPr>
-            <w:rFonts w:ascii="Cambria Math" w:hAnsi="Cambria Math"/>
-          </w:rPr>
-          <m:t>3</m:t>
+          <m:t>=1, 2, 3</m:t>
         </m:r>
       </m:oMath>
       <w:r>
@@ -3099,13 +3097,7 @@
         </w:rPr>
       </w:pPr>
       <w:r>
-        <w:t>True. (</w:t>
-      </w:r>
-      <w:r>
-        <w:t>The choice of some hyperparameters such as the batch size depends on conditions such as hardware and quantity of data.</w:t>
-      </w:r>
-      <w:r>
-        <w:t>)</w:t>
+        <w:t>True. (The choice of some hyperparameters such as the batch size depends on conditions such as hardware and quantity of data.)</w:t>
       </w:r>
     </w:p>
     <w:p>
@@ -3343,7 +3335,21 @@
         <w:rPr>
           <w:rFonts w:eastAsiaTheme="minorEastAsia"/>
         </w:rPr>
-        <w:t>, why do we use epsilon?</w:t>
+        <w:t>, why do we use eps</w:t>
+      </w:r>
+      <w:proofErr w:type="spellStart"/>
+      <w:r>
+        <w:rPr>
+          <w:rFonts w:eastAsiaTheme="minorEastAsia"/>
+        </w:rPr>
+        <w:t>ilon</w:t>
+      </w:r>
+      <w:proofErr w:type="spellEnd"/>
+      <w:r>
+        <w:rPr>
+          <w:rFonts w:eastAsiaTheme="minorEastAsia"/>
+        </w:rPr>
+        <w:t>?</w:t>
       </w:r>
     </w:p>
     <w:p>
@@ -3840,19 +3846,7 @@
               <w:rPr>
                 <w:rFonts w:ascii="Cambria Math" w:eastAsiaTheme="minorEastAsia" w:hAnsi="Cambria Math"/>
               </w:rPr>
-              <m:t>(</m:t>
-            </m:r>
-            <m:r>
-              <w:rPr>
-                <w:rFonts w:ascii="Cambria Math" w:eastAsiaTheme="minorEastAsia" w:hAnsi="Cambria Math"/>
-              </w:rPr>
-              <m:t>l</m:t>
-            </m:r>
-            <m:r>
-              <w:rPr>
-                <w:rFonts w:ascii="Cambria Math" w:eastAsiaTheme="minorEastAsia" w:hAnsi="Cambria Math"/>
-              </w:rPr>
-              <m:t>)</m:t>
+              <m:t>(l)</m:t>
             </m:r>
           </m:sup>
         </m:sSubSup>
@@ -4018,7 +4012,21 @@
         <w:rPr>
           <w:rFonts w:eastAsiaTheme="minorEastAsia"/>
         </w:rPr>
-        <w:t xml:space="preserve"> are estimated using an exponentially weighted average across mini-batches used during training.)</w:t>
+        <w:t xml:space="preserve"> are estimated using an exponentially weighted average across mini-bat</w:t>
+      </w:r>
+      <w:proofErr w:type="spellStart"/>
+      <w:r>
+        <w:rPr>
+          <w:rFonts w:eastAsiaTheme="minorEastAsia"/>
+        </w:rPr>
+        <w:t>ches</w:t>
+      </w:r>
+      <w:proofErr w:type="spellEnd"/>
+      <w:r>
+        <w:rPr>
+          <w:rFonts w:eastAsiaTheme="minorEastAsia"/>
+        </w:rPr>
+        <w:t xml:space="preserve"> used during training.)</w:t>
       </w:r>
     </w:p>
     <w:p>
@@ -4051,9 +4059,6 @@
         <w:t>Running speed. (The running speed is a major factor, especially when working with large datasets.)</w:t>
       </w:r>
     </w:p>
-    <w:p/>
-    <w:p/>
-    <w:p/>
     <w:sectPr>
       <w:pgSz w:w="11906" w:h="16838"/>
       <w:pgMar w:top="1440" w:right="1440" w:bottom="1440" w:left="1440" w:header="708" w:footer="708" w:gutter="0"/>
